--- a/Kittipat-6130404382-lab2/kittipat-6130404382-lab2.docx
+++ b/Kittipat-6130404382-lab2/kittipat-6130404382-lab2.docx
@@ -181,10 +181,7 @@
           </w:pPr>
           <w:hyperlink w:anchor="_8ztriedrj2xq">
             <w:r>
-              <w:t>Give an example</w:t>
-            </w:r>
-            <w:r>
-              <w:t xml:space="preserve"> of a website with bad design and explain why you think it is the website with bad design and propose how you can improve them (4 points)</w:t>
+              <w:t>Give an example of a website with bad design and explain why you think it is the website with bad design and propose how you can improve them (4 points)</w:t>
             </w:r>
           </w:hyperlink>
           <w:r>
@@ -301,7 +298,23 @@
         </w:numPr>
       </w:pPr>
       <w:r>
-        <w:t>Create the folder with the name in the format “&lt;your_firstname&gt;-&lt;your_id&gt;-lab2”, such as “manee-6230401234-lab2”</w:t>
+        <w:t>Create the folder with the name in the format “&lt;</w:t>
+      </w:r>
+      <w:proofErr w:type="spellStart"/>
+      <w:r>
+        <w:t>your_firstname</w:t>
+      </w:r>
+      <w:proofErr w:type="spellEnd"/>
+      <w:r>
+        <w:t>&gt;-&lt;</w:t>
+      </w:r>
+      <w:proofErr w:type="spellStart"/>
+      <w:r>
+        <w:t>your_id</w:t>
+      </w:r>
+      <w:proofErr w:type="spellEnd"/>
+      <w:r>
+        <w:t>&gt;-lab2”, such as “manee-6230401234-lab2”</w:t>
       </w:r>
     </w:p>
     <w:p>
@@ -323,7 +336,31 @@
         </w:numPr>
       </w:pPr>
       <w:r>
-        <w:t xml:space="preserve">Create the github repository with the name as &lt;your_id&gt;-webdev-labs such as 6130401234-webdev-labs </w:t>
+        <w:t xml:space="preserve">Create the </w:t>
+      </w:r>
+      <w:proofErr w:type="spellStart"/>
+      <w:r>
+        <w:t>github</w:t>
+      </w:r>
+      <w:proofErr w:type="spellEnd"/>
+      <w:r>
+        <w:t xml:space="preserve"> repository with the name as &lt;</w:t>
+      </w:r>
+      <w:proofErr w:type="spellStart"/>
+      <w:r>
+        <w:t>your_id</w:t>
+      </w:r>
+      <w:proofErr w:type="spellEnd"/>
+      <w:r>
+        <w:t>&gt;-</w:t>
+      </w:r>
+      <w:proofErr w:type="spellStart"/>
+      <w:r>
+        <w:t>webdev</w:t>
+      </w:r>
+      <w:proofErr w:type="spellEnd"/>
+      <w:r>
+        <w:t xml:space="preserve">-labs such as 6130401234-webdev-labs </w:t>
       </w:r>
     </w:p>
     <w:p>
@@ -334,7 +371,15 @@
         </w:numPr>
       </w:pPr>
       <w:r>
-        <w:t xml:space="preserve">Add REAME.md with the content as &lt;yourID&gt; </w:t>
+        <w:t>Add REAME.md with the content as &lt;</w:t>
+      </w:r>
+      <w:proofErr w:type="spellStart"/>
+      <w:r>
+        <w:t>yourID</w:t>
+      </w:r>
+      <w:proofErr w:type="spellEnd"/>
+      <w:r>
+        <w:t xml:space="preserve">&gt; </w:t>
       </w:r>
     </w:p>
     <w:p>
@@ -382,10 +427,7 @@
       <w:bookmarkStart w:id="3" w:name="_8ztriedrj2xq" w:colFirst="0" w:colLast="0"/>
       <w:bookmarkEnd w:id="3"/>
       <w:r>
-        <w:t>Give an example of a website with bad design and explain why you thi</w:t>
-      </w:r>
-      <w:r>
-        <w:t>nk it is the website with bad design and propose how you can improve them (4 points)</w:t>
+        <w:t>Give an example of a website with bad design and explain why you think it is the website with bad design and propose how you can improve them (4 points)</w:t>
       </w:r>
     </w:p>
     <w:p>
@@ -419,12 +461,14 @@
         <w:tab/>
       </w:r>
       <w:hyperlink r:id="rId7">
+        <w:proofErr w:type="spellStart"/>
         <w:r>
           <w:rPr>
             <w:color w:val="1155CC"/>
           </w:rPr>
           <w:t>freenom</w:t>
         </w:r>
+        <w:proofErr w:type="spellEnd"/>
       </w:hyperlink>
     </w:p>
     <w:p>
@@ -443,10 +487,7 @@
         <w:spacing w:line="240" w:lineRule="auto"/>
       </w:pPr>
       <w:r>
-        <w:t xml:space="preserve">Explain at least two aspects of the website that </w:t>
-      </w:r>
-      <w:r>
-        <w:t>contribute to a bad design</w:t>
+        <w:t>Explain at least two aspects of the website that contribute to a bad design</w:t>
       </w:r>
     </w:p>
     <w:p>
@@ -489,6 +530,7 @@
         </w:rPr>
         <w:t xml:space="preserve">1. Background </w:t>
       </w:r>
+      <w:proofErr w:type="spellStart"/>
       <w:r>
         <w:rPr>
           <w:rFonts w:ascii="Arial Unicode MS" w:eastAsia="Arial Unicode MS" w:hAnsi="Arial Unicode MS" w:cs="Arial Unicode MS"/>
@@ -496,7 +538,17 @@
           <w:szCs w:val="21"/>
           <w:highlight w:val="white"/>
         </w:rPr>
-        <w:t xml:space="preserve">ดูยาก </w:t>
+        <w:t>ดูยาก</w:t>
+      </w:r>
+      <w:proofErr w:type="spellEnd"/>
+      <w:r>
+        <w:rPr>
+          <w:rFonts w:ascii="Arial Unicode MS" w:eastAsia="Arial Unicode MS" w:hAnsi="Arial Unicode MS" w:cs="Arial Unicode MS"/>
+          <w:sz w:val="21"/>
+          <w:szCs w:val="21"/>
+          <w:highlight w:val="white"/>
+        </w:rPr>
+        <w:t xml:space="preserve"> </w:t>
       </w:r>
     </w:p>
     <w:p>
@@ -519,6 +571,7 @@
         </w:rPr>
         <w:t xml:space="preserve">2. </w:t>
       </w:r>
+      <w:proofErr w:type="spellStart"/>
       <w:r>
         <w:rPr>
           <w:rFonts w:ascii="Arial Unicode MS" w:eastAsia="Arial Unicode MS" w:hAnsi="Arial Unicode MS" w:cs="Arial Unicode MS"/>
@@ -526,7 +579,37 @@
           <w:szCs w:val="21"/>
           <w:highlight w:val="white"/>
         </w:rPr>
-        <w:t>คำอธิบายข้างล่างใหญ่กว่าโลโก้ (ตัวหนังสือไม่บ่งบอกถึงความสำคัญ)</w:t>
+        <w:t>คำอธิบายข้างล่างใหญ่กว่าโลโก้</w:t>
+      </w:r>
+      <w:proofErr w:type="spellEnd"/>
+      <w:r>
+        <w:rPr>
+          <w:rFonts w:ascii="Arial Unicode MS" w:eastAsia="Arial Unicode MS" w:hAnsi="Arial Unicode MS" w:cs="Arial Unicode MS"/>
+          <w:sz w:val="21"/>
+          <w:szCs w:val="21"/>
+          <w:highlight w:val="white"/>
+        </w:rPr>
+        <w:t xml:space="preserve"> (</w:t>
+      </w:r>
+      <w:proofErr w:type="spellStart"/>
+      <w:r>
+        <w:rPr>
+          <w:rFonts w:ascii="Arial Unicode MS" w:eastAsia="Arial Unicode MS" w:hAnsi="Arial Unicode MS" w:cs="Arial Unicode MS"/>
+          <w:sz w:val="21"/>
+          <w:szCs w:val="21"/>
+          <w:highlight w:val="white"/>
+        </w:rPr>
+        <w:t>ตัวหนังสือไม่บ่งบอกถึงความสำคัญ</w:t>
+      </w:r>
+      <w:proofErr w:type="spellEnd"/>
+      <w:r>
+        <w:rPr>
+          <w:rFonts w:ascii="Arial Unicode MS" w:eastAsia="Arial Unicode MS" w:hAnsi="Arial Unicode MS" w:cs="Arial Unicode MS"/>
+          <w:sz w:val="21"/>
+          <w:szCs w:val="21"/>
+          <w:highlight w:val="white"/>
+        </w:rPr>
+        <w:t>)</w:t>
       </w:r>
     </w:p>
     <w:p>
@@ -549,6 +632,7 @@
         </w:rPr>
         <w:t xml:space="preserve">3. </w:t>
       </w:r>
+      <w:proofErr w:type="spellStart"/>
       <w:r>
         <w:rPr>
           <w:rFonts w:ascii="Arial Unicode MS" w:eastAsia="Arial Unicode MS" w:hAnsi="Arial Unicode MS" w:cs="Arial Unicode MS"/>
@@ -556,8 +640,29 @@
           <w:szCs w:val="21"/>
           <w:highlight w:val="white"/>
         </w:rPr>
-        <w:t>การจัด Layout ดูยากเหลือพื้นที่ไว้เยอะและไม่มีประโยชน์</w:t>
-      </w:r>
+        <w:t>การจัด</w:t>
+      </w:r>
+      <w:proofErr w:type="spellEnd"/>
+      <w:r>
+        <w:rPr>
+          <w:rFonts w:ascii="Arial Unicode MS" w:eastAsia="Arial Unicode MS" w:hAnsi="Arial Unicode MS" w:cs="Arial Unicode MS"/>
+          <w:sz w:val="21"/>
+          <w:szCs w:val="21"/>
+          <w:highlight w:val="white"/>
+        </w:rPr>
+        <w:t xml:space="preserve"> Layout </w:t>
+      </w:r>
+      <w:proofErr w:type="spellStart"/>
+      <w:r>
+        <w:rPr>
+          <w:rFonts w:ascii="Arial Unicode MS" w:eastAsia="Arial Unicode MS" w:hAnsi="Arial Unicode MS" w:cs="Arial Unicode MS"/>
+          <w:sz w:val="21"/>
+          <w:szCs w:val="21"/>
+          <w:highlight w:val="white"/>
+        </w:rPr>
+        <w:t>ดูยากเหลือพื้นที่ไว้เยอะและไม่มีประโยชน์</w:t>
+      </w:r>
+      <w:proofErr w:type="spellEnd"/>
     </w:p>
     <w:p>
       <w:pPr>
@@ -581,10 +686,7 @@
         <w:spacing w:line="240" w:lineRule="auto"/>
       </w:pPr>
       <w:r>
-        <w:t>Explain at least two features that you will add or change to improve the d</w:t>
-      </w:r>
-      <w:r>
-        <w:t>esign of that website</w:t>
+        <w:t>Explain at least two features that you will add or change to improve the design of that website</w:t>
       </w:r>
     </w:p>
     <w:p>
@@ -616,12 +718,28 @@
         </w:rPr>
         <w:t xml:space="preserve">1. </w:t>
       </w:r>
-      <w:r>
-        <w:rPr>
-          <w:rFonts w:ascii="Arial Unicode MS" w:eastAsia="Arial Unicode MS" w:hAnsi="Arial Unicode MS" w:cs="Arial Unicode MS"/>
-        </w:rPr>
-        <w:t>เปลี่ยน background ให้ดูง่ายมากขึ้น</w:t>
-      </w:r>
+      <w:proofErr w:type="spellStart"/>
+      <w:r>
+        <w:rPr>
+          <w:rFonts w:ascii="Arial Unicode MS" w:eastAsia="Arial Unicode MS" w:hAnsi="Arial Unicode MS" w:cs="Arial Unicode MS"/>
+        </w:rPr>
+        <w:t>เปลี่ยน</w:t>
+      </w:r>
+      <w:proofErr w:type="spellEnd"/>
+      <w:r>
+        <w:rPr>
+          <w:rFonts w:ascii="Arial Unicode MS" w:eastAsia="Arial Unicode MS" w:hAnsi="Arial Unicode MS" w:cs="Arial Unicode MS"/>
+        </w:rPr>
+        <w:t xml:space="preserve"> background </w:t>
+      </w:r>
+      <w:proofErr w:type="spellStart"/>
+      <w:r>
+        <w:rPr>
+          <w:rFonts w:ascii="Arial Unicode MS" w:eastAsia="Arial Unicode MS" w:hAnsi="Arial Unicode MS" w:cs="Arial Unicode MS"/>
+        </w:rPr>
+        <w:t>ให้ดูง่ายมากขึ้น</w:t>
+      </w:r>
+      <w:proofErr w:type="spellEnd"/>
     </w:p>
     <w:p>
       <w:pPr>
@@ -653,17 +771,36 @@
         <w:tab/>
         <w:t xml:space="preserve">2. </w:t>
       </w:r>
-      <w:r>
-        <w:rPr>
-          <w:rFonts w:ascii="Arial Unicode MS" w:eastAsia="Arial Unicode MS" w:hAnsi="Arial Unicode MS" w:cs="Arial Unicode MS"/>
-        </w:rPr>
-        <w:t>จัด Layout ใหม่</w:t>
-      </w:r>
+      <w:proofErr w:type="spellStart"/>
+      <w:r>
+        <w:rPr>
+          <w:rFonts w:ascii="Arial Unicode MS" w:eastAsia="Arial Unicode MS" w:hAnsi="Arial Unicode MS" w:cs="Arial Unicode MS"/>
+        </w:rPr>
+        <w:t>จัด</w:t>
+      </w:r>
+      <w:proofErr w:type="spellEnd"/>
+      <w:r>
+        <w:rPr>
+          <w:rFonts w:ascii="Arial Unicode MS" w:eastAsia="Arial Unicode MS" w:hAnsi="Arial Unicode MS" w:cs="Arial Unicode MS"/>
+        </w:rPr>
+        <w:t xml:space="preserve"> Layout </w:t>
+      </w:r>
+      <w:proofErr w:type="spellStart"/>
+      <w:r>
+        <w:rPr>
+          <w:rFonts w:ascii="Arial Unicode MS" w:eastAsia="Arial Unicode MS" w:hAnsi="Arial Unicode MS" w:cs="Arial Unicode MS"/>
+        </w:rPr>
+        <w:t>ใหม่</w:t>
+      </w:r>
+      <w:proofErr w:type="spellEnd"/>
     </w:p>
     <w:p>
       <w:pPr>
         <w:widowControl w:val="0"/>
         <w:spacing w:line="240" w:lineRule="auto"/>
+        <w:rPr>
+          <w:rFonts w:ascii="Arial Unicode MS" w:eastAsia="Arial Unicode MS" w:hAnsi="Arial Unicode MS" w:cs="Arial Unicode MS"/>
+        </w:rPr>
       </w:pPr>
       <w:r>
         <w:rPr>
@@ -690,22 +827,119 @@
         <w:tab/>
         <w:t xml:space="preserve">3. </w:t>
       </w:r>
-      <w:r>
-        <w:rPr>
-          <w:rFonts w:ascii="Arial Unicode MS" w:eastAsia="Arial Unicode MS" w:hAnsi="Arial Unicode MS" w:cs="Arial Unicode MS"/>
-        </w:rPr>
-        <w:t>ทำให้ขนาด ตัวหนังสือ บ่งบอกความสำคัญมากขึ้น</w:t>
+      <w:proofErr w:type="spellStart"/>
+      <w:r>
+        <w:rPr>
+          <w:rFonts w:ascii="Arial Unicode MS" w:eastAsia="Arial Unicode MS" w:hAnsi="Arial Unicode MS" w:cs="Arial Unicode MS"/>
+        </w:rPr>
+        <w:t>ทำให้ขนาด</w:t>
+      </w:r>
+      <w:proofErr w:type="spellEnd"/>
+      <w:r>
+        <w:rPr>
+          <w:rFonts w:ascii="Arial Unicode MS" w:eastAsia="Arial Unicode MS" w:hAnsi="Arial Unicode MS" w:cs="Arial Unicode MS"/>
+        </w:rPr>
+        <w:t xml:space="preserve"> </w:t>
+      </w:r>
+      <w:proofErr w:type="spellStart"/>
+      <w:r>
+        <w:rPr>
+          <w:rFonts w:ascii="Arial Unicode MS" w:eastAsia="Arial Unicode MS" w:hAnsi="Arial Unicode MS" w:cs="Arial Unicode MS"/>
+        </w:rPr>
+        <w:t>ตัวหนังสือ</w:t>
+      </w:r>
+      <w:proofErr w:type="spellEnd"/>
+      <w:r>
+        <w:rPr>
+          <w:rFonts w:ascii="Arial Unicode MS" w:eastAsia="Arial Unicode MS" w:hAnsi="Arial Unicode MS" w:cs="Arial Unicode MS"/>
+        </w:rPr>
+        <w:t xml:space="preserve"> </w:t>
+      </w:r>
+      <w:proofErr w:type="spellStart"/>
+      <w:r>
+        <w:rPr>
+          <w:rFonts w:ascii="Arial Unicode MS" w:eastAsia="Arial Unicode MS" w:hAnsi="Arial Unicode MS" w:cs="Arial Unicode MS"/>
+        </w:rPr>
+        <w:t>บ่งบอกความสำคัญมากขึ้น</w:t>
+      </w:r>
+      <w:proofErr w:type="spellEnd"/>
+    </w:p>
+    <w:p>
+      <w:pPr>
+        <w:rPr>
+          <w:rFonts w:ascii="TH Sarabun New" w:eastAsia="Times New Roman" w:hAnsi="TH Sarabun New" w:cs="TH Sarabun New"/>
+          <w:sz w:val="24"/>
+          <w:szCs w:val="24"/>
+          <w:lang w:val="en-TH"/>
+        </w:rPr>
+      </w:pPr>
+      <w:r>
+        <w:rPr>
+          <w:rFonts w:ascii="Arial Unicode MS" w:eastAsia="Arial Unicode MS" w:hAnsi="Arial Unicode MS" w:cs="Arial Unicode MS"/>
+        </w:rPr>
+        <w:tab/>
+      </w:r>
+      <w:r>
+        <w:rPr>
+          <w:rFonts w:ascii="Arial Unicode MS" w:eastAsia="Arial Unicode MS" w:hAnsi="Arial Unicode MS" w:cs="Arial Unicode MS"/>
+        </w:rPr>
+        <w:tab/>
+      </w:r>
+      <w:r>
+        <w:rPr>
+          <w:rFonts w:ascii="Arial Unicode MS" w:eastAsia="Arial Unicode MS" w:hAnsi="Arial Unicode MS" w:cs="Arial Unicode MS"/>
+        </w:rPr>
+        <w:tab/>
+      </w:r>
+      <w:r>
+        <w:rPr>
+          <w:rFonts w:ascii="Arial Unicode MS" w:eastAsia="Arial Unicode MS" w:hAnsi="Arial Unicode MS" w:cs="Arial Unicode MS"/>
+        </w:rPr>
+        <w:tab/>
+      </w:r>
+      <w:r>
+        <w:rPr>
+          <w:rFonts w:ascii="TH Sarabun New" w:eastAsia="Times New Roman" w:hAnsi="TH Sarabun New" w:cs="TH Sarabun New" w:hint="cs"/>
+          <w:lang w:val="en-TH"/>
+        </w:rPr>
+        <w:fldChar w:fldCharType="begin"/>
+      </w:r>
+      <w:r>
+        <w:rPr>
+          <w:rFonts w:ascii="TH Sarabun New" w:eastAsia="Times New Roman" w:hAnsi="TH Sarabun New" w:cs="TH Sarabun New" w:hint="cs"/>
+          <w:lang w:val="en-TH"/>
+        </w:rPr>
+        <w:instrText xml:space="preserve"> HYPERLINK "https://xd.adobe.com/view/765b696b-baa0-472f-80bd-fbba8b7a759e-2308/?fbclid=IwAR3sFYPVPQi9zsKrOONvl0SxRnQUX_nkKY_rZCcEaG8L53LxoejkbdQ_gOQ" </w:instrText>
+      </w:r>
+      <w:r>
+        <w:rPr>
+          <w:rFonts w:ascii="TH Sarabun New" w:eastAsia="Times New Roman" w:hAnsi="TH Sarabun New" w:cs="TH Sarabun New" w:hint="cs"/>
+          <w:lang w:val="en-TH"/>
+        </w:rPr>
+        <w:fldChar w:fldCharType="separate"/>
+      </w:r>
+      <w:r>
+        <w:rPr>
+          <w:rFonts w:ascii="TH Sarabun New" w:eastAsia="Times New Roman" w:hAnsi="TH Sarabun New" w:cs="TH Sarabun New" w:hint="cs"/>
+          <w:color w:val="0000FF"/>
+          <w:u w:val="single"/>
+          <w:lang w:val="en-TH"/>
+        </w:rPr>
+        <w:t>https://xd.adobe.com/view/765b696b-baa0-472f-80bd-fbba8b7a759e-2308/?fbclid=IwAR3sFYPVPQi9zsKrOONvl0SxRnQUX_nkKY_rZCcEaG8L53LxoejkbdQ_gOQ</w:t>
+      </w:r>
+      <w:r>
+        <w:rPr>
+          <w:rFonts w:ascii="TH Sarabun New" w:eastAsia="Times New Roman" w:hAnsi="TH Sarabun New" w:cs="TH Sarabun New" w:hint="cs"/>
+          <w:lang w:val="en-TH"/>
+        </w:rPr>
+        <w:fldChar w:fldCharType="end"/>
       </w:r>
     </w:p>
     <w:p>
       <w:pPr>
         <w:widowControl w:val="0"/>
         <w:spacing w:line="240" w:lineRule="auto"/>
-        <w:ind w:left="1440"/>
-      </w:pPr>
-      <w:r>
-        <w:br w:type="page"/>
-      </w:r>
+      </w:pPr>
     </w:p>
     <w:p>
       <w:pPr>
@@ -1944,6 +2178,29 @@
       <w:szCs w:val="26"/>
     </w:rPr>
   </w:style>
+  <w:style w:type="character" w:styleId="Hyperlink">
+    <w:name w:val="Hyperlink"/>
+    <w:basedOn w:val="DefaultParagraphFont"/>
+    <w:uiPriority w:val="99"/>
+    <w:unhideWhenUsed/>
+    <w:rsid w:val="00AE338F"/>
+    <w:rPr>
+      <w:color w:val="0000FF"/>
+      <w:u w:val="single"/>
+    </w:rPr>
+  </w:style>
+  <w:style w:type="character" w:styleId="UnresolvedMention">
+    <w:name w:val="Unresolved Mention"/>
+    <w:basedOn w:val="DefaultParagraphFont"/>
+    <w:uiPriority w:val="99"/>
+    <w:semiHidden/>
+    <w:unhideWhenUsed/>
+    <w:rsid w:val="00AE338F"/>
+    <w:rPr>
+      <w:color w:val="605E5C"/>
+      <w:shd w:val="clear" w:color="auto" w:fill="E1DFDD"/>
+    </w:rPr>
+  </w:style>
 </w:styles>
 </file>
 
